--- a/output/194_Toepassing_presentatiemodel.docx
+++ b/output/194_Toepassing_presentatiemodel.docx
@@ -4,329 +4,15 @@
   <w:body>
     <w:p>
       <w:pPr>
-        <w:pStyle w:val="Kop1"/>
-      </w:pPr>
-      <w:bookmarkStart w:id="211" w:name="_Ref_6db95f1158a45db700daeac6d4e87f32_30"/>
+        <w:pStyle w:val="Kop5"/>
+      </w:pPr>
       <w:r>
-        <w:lastRenderedPageBreak/>
-        <w:t xml:space="preserve">Modellering </w:t>
-      </w:r>
-      <w:r>
-        <w:t xml:space="preserve">van </w:t>
-      </w:r>
-      <w:r>
-        <w:fldChar w:fldCharType="begin"/>
-      </w:r>
-      <w:r>
-        <w:rPr>
-          <w:noProof/>
-        </w:rPr>
-        <w:instrText xml:space="preserve"> </w:instrText>
-      </w:r>
-      <w:r>
-        <w:rPr>
-          <w:noProof/>
-        </w:rPr>
-        <w:instrText>DOCVARIABLE ID01+</w:instrText>
-      </w:r>
-      <w:r>
-        <w:rPr>
-          <w:noProof/>
-        </w:rPr>
-        <w:instrText xml:space="preserve"> </w:instrText>
-      </w:r>
-      <w:r>
-        <w:rPr>
-          <w:noProof/>
-        </w:rPr>
-        <w:fldChar w:fldCharType="separate"/>
-      </w:r>
-      <w:r>
-        <w:rPr>
-          <w:noProof/>
-        </w:rPr>
-        <w:t>het programma</w:t>
-      </w:r>
-      <w:r>
-        <w:fldChar w:fldCharType="end"/>
-      </w:r>
-      <w:bookmarkEnd w:id="211"/>
-    </w:p>
-    <w:p>
-      <w:r>
-        <w:t>Dit</w:t>
-      </w:r>
-      <w:r>
-        <w:t xml:space="preserve"> </w:t>
-      </w:r>
-      <w:r>
-        <w:t>deel</w:t>
-      </w:r>
-      <w:r>
-        <w:t xml:space="preserve"> beschrijft </w:t>
-      </w:r>
-      <w:r>
-        <w:t>de</w:t>
-      </w:r>
-      <w:r>
-        <w:t xml:space="preserve"> model</w:t>
-      </w:r>
-      <w:r>
-        <w:t>lering</w:t>
-      </w:r>
-      <w:r>
-        <w:t xml:space="preserve"> van </w:t>
-      </w:r>
-      <w:r>
-        <w:fldChar w:fldCharType="begin"/>
-      </w:r>
-      <w:r>
-        <w:rPr>
-          <w:noProof/>
-        </w:rPr>
-        <w:instrText xml:space="preserve"> </w:instrText>
-      </w:r>
-      <w:r>
-        <w:rPr>
-          <w:noProof/>
-        </w:rPr>
-        <w:instrText>DOCVARIABLE ID01+</w:instrText>
-      </w:r>
-      <w:r>
-        <w:rPr>
-          <w:noProof/>
-        </w:rPr>
-        <w:instrText xml:space="preserve"> </w:instrText>
-      </w:r>
-      <w:r>
-        <w:rPr>
-          <w:noProof/>
-        </w:rPr>
-        <w:fldChar w:fldCharType="separate"/>
-      </w:r>
-      <w:r>
-        <w:rPr>
-          <w:noProof/>
-        </w:rPr>
-        <w:t>het programma</w:t>
-      </w:r>
-      <w:r>
-        <w:fldChar w:fldCharType="end"/>
-      </w:r>
-      <w:r>
-        <w:t xml:space="preserve"> en voorziet in de vertaling van (een deel van) de kenmerken van </w:t>
-      </w:r>
-      <w:r>
-        <w:fldChar w:fldCharType="begin"/>
-      </w:r>
-      <w:r>
-        <w:instrText xml:space="preserve"> REF _Ref_5e7cf87ce45abbb44cf8b515d65ddcd5_10 \r \h </w:instrText>
-      </w:r>
-      <w:r>
-        <w:fldChar w:fldCharType="separate"/>
-      </w:r>
-      <w:r>
-        <w:t>A2.2Tabel 1</w:t>
-      </w:r>
-      <w:r>
-        <w:fldChar w:fldCharType="end"/>
-      </w:r>
-      <w:r>
-        <w:t xml:space="preserve"> </w:t>
-      </w:r>
-      <w:r>
-        <w:t xml:space="preserve">tot en met </w:t>
-      </w:r>
-      <w:r>
-        <w:fldChar w:fldCharType="begin"/>
-      </w:r>
-      <w:r>
-        <w:instrText xml:space="preserve"> REF _Ref_b09ecf6f6fb2f5dea321fc69fa180891_12 \r \h </w:instrText>
-      </w:r>
-      <w:r>
-        <w:fldChar w:fldCharType="separate"/>
-      </w:r>
-      <w:r>
-        <w:t>A2.3.1Tabel 4</w:t>
-      </w:r>
-      <w:r>
-        <w:fldChar w:fldCharType="end"/>
-      </w:r>
-      <w:r>
-        <w:t xml:space="preserve"> </w:t>
-      </w:r>
-      <w:r>
-        <w:t xml:space="preserve">uit </w:t>
-      </w:r>
-      <w:r>
-        <w:t>hoofdstuk</w:t>
-      </w:r>
-      <w:r>
-        <w:t xml:space="preserve"> </w:t>
-      </w:r>
-      <w:r>
-        <w:fldChar w:fldCharType="begin"/>
-      </w:r>
-      <w:r>
-        <w:instrText xml:space="preserve"> REF _Ref_70b07588f5bcccc211add9f1c3903d72_8 \w \h </w:instrText>
-      </w:r>
-      <w:r>
-        <w:fldChar w:fldCharType="separate"/>
-      </w:r>
-      <w:r>
-        <w:t>A2</w:t>
-      </w:r>
-      <w:r>
-        <w:fldChar w:fldCharType="end"/>
-      </w:r>
-      <w:r>
-        <w:t xml:space="preserve"> </w:t>
-      </w:r>
-      <w:r>
-        <w:t xml:space="preserve">naar het model dat de kenmerken structureert en aan elkaar relateert. Het model legt uit hoe </w:t>
-      </w:r>
-      <w:r>
-        <w:fldChar w:fldCharType="begin"/>
-      </w:r>
-      <w:r>
-        <w:rPr>
-          <w:noProof/>
-        </w:rPr>
-        <w:instrText xml:space="preserve"> </w:instrText>
-      </w:r>
-      <w:r>
-        <w:rPr>
-          <w:noProof/>
-        </w:rPr>
-        <w:instrText>DOCVARIABLE ID01+</w:instrText>
-      </w:r>
-      <w:r>
-        <w:rPr>
-          <w:noProof/>
-        </w:rPr>
-        <w:instrText xml:space="preserve"> </w:instrText>
-      </w:r>
-      <w:r>
-        <w:rPr>
-          <w:noProof/>
-        </w:rPr>
-        <w:fldChar w:fldCharType="separate"/>
-      </w:r>
-      <w:r>
-        <w:rPr>
-          <w:noProof/>
-        </w:rPr>
-        <w:t>het programma</w:t>
-      </w:r>
-      <w:r>
-        <w:fldChar w:fldCharType="end"/>
-      </w:r>
-      <w:r>
-        <w:t xml:space="preserve"> zodanig gestructureerd wordt, dat het machineleesbaar en op een gestandaardiseerde manier uitwisselbaar wordt.</w:t>
+        <w:t>Toepassing presentatiemodel</w:t>
       </w:r>
     </w:p>
     <w:p>
       <w:r>
-        <w:t xml:space="preserve">Hoofdstuk </w:t>
-      </w:r>
-      <w:r>
-        <w:fldChar w:fldCharType="begin"/>
-      </w:r>
-      <w:r>
-        <w:instrText xml:space="preserve"> REF _Ref_aa19e46e17549fd31aefd71c79f9e393_31 \r \h </w:instrText>
-      </w:r>
-      <w:r>
-        <w:fldChar w:fldCharType="separate"/>
-      </w:r>
-      <w:r>
-        <w:t>4</w:t>
-      </w:r>
-      <w:r>
-        <w:fldChar w:fldCharType="end"/>
-      </w:r>
-      <w:r>
-        <w:t xml:space="preserve"> beschrijft </w:t>
-      </w:r>
-      <w:r>
-        <w:t xml:space="preserve">besluit, besluitonderdelen en geldende en </w:t>
-      </w:r>
-      <w:r>
-        <w:t xml:space="preserve">geconsolideerde </w:t>
-      </w:r>
-      <w:r>
-        <w:t>Regeling</w:t>
-      </w:r>
-      <w:r>
-        <w:t xml:space="preserve"> van </w:t>
-      </w:r>
-      <w:fldSimple w:instr=" DOCVARIABLE ID01+ ">
-        <w:r>
-          <w:t>het programma</w:t>
-        </w:r>
-      </w:fldSimple>
-      <w:r>
-        <w:t xml:space="preserve">. In hoofdstuk </w:t>
-      </w:r>
-      <w:r>
-        <w:fldChar w:fldCharType="begin"/>
-      </w:r>
-      <w:r>
-        <w:instrText xml:space="preserve"> REF _Ref_4b09c885bf6c3db6a54c9761a6e3935f_37 \r \h </w:instrText>
-      </w:r>
-      <w:r>
-        <w:fldChar w:fldCharType="separate"/>
-      </w:r>
-      <w:r>
-        <w:t>5</w:t>
-      </w:r>
-      <w:r>
-        <w:fldChar w:fldCharType="end"/>
-      </w:r>
-      <w:r>
-        <w:t xml:space="preserve"> wordt het tekstmodel beschreven en de toepassing daarvan op </w:t>
-      </w:r>
-      <w:fldSimple w:instr=" DOCVARIABLE ID01+ ">
-        <w:r>
-          <w:t>het programma</w:t>
-        </w:r>
-      </w:fldSimple>
-      <w:r>
-        <w:t xml:space="preserve">. Hoofdstuk </w:t>
-      </w:r>
-      <w:r>
-        <w:fldChar w:fldCharType="begin"/>
-      </w:r>
-      <w:r>
-        <w:instrText xml:space="preserve"> REF _Ref_9b32c9fda1b95f7f6665c9b0aee8691f_53 \r \h </w:instrText>
-      </w:r>
-      <w:r>
-        <w:fldChar w:fldCharType="separate"/>
-      </w:r>
-      <w:r>
-        <w:t>6</w:t>
-      </w:r>
-      <w:r>
-        <w:fldChar w:fldCharType="end"/>
-      </w:r>
-      <w:r>
-        <w:t xml:space="preserve"> beschrijft het </w:t>
-      </w:r>
-      <w:r>
-        <w:t>Informatie</w:t>
-      </w:r>
-      <w:r>
-        <w:t>m</w:t>
-      </w:r>
-      <w:r>
-        <w:t>odel Omgevingswet</w:t>
-      </w:r>
-      <w:r>
-        <w:t xml:space="preserve">. </w:t>
-      </w:r>
-    </w:p>
-    <w:p>
-      <w:r>
-        <w:t>IMOW en de toepassing daarvan vormen een domeinspecifieke toepassing van STOP. Om een omgevingsdocument op te stellen en juridisch juist te kunnen bekendmaken is het uiteraard ook nodig om te voldoen aan de specificaties van STOP. Hoe dat moet is beschreven in de STOP-standaard.</w:t>
+        <w:t>Zoals hiervoor is toegelicht zorgt het attribuut groep er voor dat de Locaties van een bepaalde groep van ieder Gebiedsaanwijzingtype worden weergegeven op een kaart. Voor de uitwerking voor de Gebiedsaanwijzing Bodem wordt verwezen naar het Presentatiemodel.</w:t>
       </w:r>
     </w:p>
   </w:body>

--- a/output/194_Toepassing_presentatiemodel.docx
+++ b/output/194_Toepassing_presentatiemodel.docx
@@ -1271,7 +1271,7 @@
             <w:rPr>
               <w:noProof/>
             </w:rPr>
-            <w:t>17 mei 2020</w:t>
+            <w:t>10 juni 2020</w:t>
           </w:r>
           <w:r>
             <w:fldChar w:fldCharType="end"/>
@@ -1524,7 +1524,7 @@
             <w:rPr>
               <w:noProof/>
             </w:rPr>
-            <w:t>17 mei 2020</w:t>
+            <w:t>10 juni 2020</w:t>
           </w:r>
           <w:r>
             <w:fldChar w:fldCharType="end"/>
@@ -1658,7 +1658,7 @@
       <w:rPr>
         <w:noProof/>
       </w:rPr>
-      <w:t>17 mei 2020</w:t>
+      <w:t>10 juni 2020</w:t>
     </w:r>
     <w:r>
       <w:fldChar w:fldCharType="end"/>
@@ -22665,15 +22665,6 @@
 </file>
 
 <file path=customXml/item1.xml><?xml version="1.0" encoding="utf-8"?>
-<?mso-contentType ?>
-<FormTemplates xmlns="http://schemas.microsoft.com/sharepoint/v3/contenttype/forms">
-  <Display>DocumentLibraryForm</Display>
-  <Edit>DocumentLibraryForm</Edit>
-  <New>DocumentLibraryForm</New>
-</FormTemplates>
-</file>
-
-<file path=customXml/item2.xml><?xml version="1.0" encoding="utf-8"?>
 <ct:contentTypeSchema xmlns:ct="http://schemas.microsoft.com/office/2006/metadata/contentType" xmlns:ma="http://schemas.microsoft.com/office/2006/metadata/properties/metaAttributes" ct:_="" ma:_="" ma:contentTypeName="Document" ma:contentTypeID="0x0101003ADD3040E3157B4E913BCA65F34844D7" ma:contentTypeVersion="10" ma:contentTypeDescription="Een nieuw document maken." ma:contentTypeScope="" ma:versionID="c1765059aa1475931adc12138fdcfd8c">
   <xsd:schema xmlns:xsd="http://www.w3.org/2001/XMLSchema" xmlns:xs="http://www.w3.org/2001/XMLSchema" xmlns:p="http://schemas.microsoft.com/office/2006/metadata/properties" xmlns:ns2="aafb19fa-82be-411d-a6df-c75e9235a4ea" xmlns:ns3="3dfebdfe-2b22-40ba-8672-9fbc9b4066c4" targetNamespace="http://schemas.microsoft.com/office/2006/metadata/properties" ma:root="true" ma:fieldsID="42d79c55539af1f9f274032ce6041302" ns2:_="" ns3:_="">
     <xsd:import namespace="aafb19fa-82be-411d-a6df-c75e9235a4ea"/>
@@ -22876,11 +22867,16 @@
 </ct:contentTypeSchema>
 </file>
 
-<file path=customXml/item3.xml><?xml version="1.0" encoding="utf-8"?>
-<b:Sources xmlns:b="http://schemas.openxmlformats.org/officeDocument/2006/bibliography" xmlns="http://schemas.openxmlformats.org/officeDocument/2006/bibliography" SelectedStyle="/APASixthEditionOfficeOnline.xsl" StyleName="APA"/>
+<file path=customXml/item2.xml><?xml version="1.0" encoding="utf-8"?>
+<?mso-contentType ?>
+<FormTemplates xmlns="http://schemas.microsoft.com/sharepoint/v3/contenttype/forms">
+  <Display>DocumentLibraryForm</Display>
+  <Edit>DocumentLibraryForm</Edit>
+  <New>DocumentLibraryForm</New>
+</FormTemplates>
 </file>
 
-<file path=customXml/item4.xml><?xml version="1.0" encoding="utf-8"?>
+<file path=customXml/item3.xml><?xml version="1.0" encoding="utf-8"?>
 <p:properties xmlns:p="http://schemas.microsoft.com/office/2006/metadata/properties" xmlns:xsi="http://www.w3.org/2001/XMLSchema-instance" xmlns:pc="http://schemas.microsoft.com/office/infopath/2007/PartnerControls">
   <documentManagement>
     <SharedWithUsers xmlns="3dfebdfe-2b22-40ba-8672-9fbc9b4066c4">
@@ -22904,15 +22900,11 @@
 </p:properties>
 </file>
 
-<file path=customXml/itemProps1.xml><?xml version="1.0" encoding="utf-8"?>
-<ds:datastoreItem xmlns:ds="http://schemas.openxmlformats.org/officeDocument/2006/customXml" ds:itemID="{DC449722-D7BA-4619-AAFF-E6701700FEB1}">
-  <ds:schemaRefs>
-    <ds:schemaRef ds:uri="http://schemas.microsoft.com/sharepoint/v3/contenttype/forms"/>
-  </ds:schemaRefs>
-</ds:datastoreItem>
+<file path=customXml/item4.xml><?xml version="1.0" encoding="utf-8"?>
+<b:Sources xmlns:b="http://schemas.openxmlformats.org/officeDocument/2006/bibliography" xmlns="http://schemas.openxmlformats.org/officeDocument/2006/bibliography" SelectedStyle="/APASixthEditionOfficeOnline.xsl" StyleName="APA"/>
 </file>
 
-<file path=customXml/itemProps2.xml><?xml version="1.0" encoding="utf-8"?>
+<file path=customXml/itemProps1.xml><?xml version="1.0" encoding="utf-8"?>
 <ds:datastoreItem xmlns:ds="http://schemas.openxmlformats.org/officeDocument/2006/customXml" ds:itemID="{97048DE3-B580-461E-9CD9-53C20EC23225}">
   <ds:schemaRefs>
     <ds:schemaRef ds:uri="http://schemas.microsoft.com/office/2006/metadata/contentType"/>
@@ -22931,15 +22923,15 @@
 </ds:datastoreItem>
 </file>
 
-<file path=customXml/itemProps3.xml><?xml version="1.0" encoding="utf-8"?>
-<ds:datastoreItem xmlns:ds="http://schemas.openxmlformats.org/officeDocument/2006/customXml" ds:itemID="{EC4ECE07-586B-4B29-BB7F-D057AFB5D003}">
+<file path=customXml/itemProps2.xml><?xml version="1.0" encoding="utf-8"?>
+<ds:datastoreItem xmlns:ds="http://schemas.openxmlformats.org/officeDocument/2006/customXml" ds:itemID="{DC449722-D7BA-4619-AAFF-E6701700FEB1}">
   <ds:schemaRefs>
-    <ds:schemaRef ds:uri="http://schemas.openxmlformats.org/officeDocument/2006/bibliography"/>
+    <ds:schemaRef ds:uri="http://schemas.microsoft.com/sharepoint/v3/contenttype/forms"/>
   </ds:schemaRefs>
 </ds:datastoreItem>
 </file>
 
-<file path=customXml/itemProps4.xml><?xml version="1.0" encoding="utf-8"?>
+<file path=customXml/itemProps3.xml><?xml version="1.0" encoding="utf-8"?>
 <ds:datastoreItem xmlns:ds="http://schemas.openxmlformats.org/officeDocument/2006/customXml" ds:itemID="{2C6812DD-A0C9-4519-A80C-4AFA48C7A66F}">
   <ds:schemaRefs>
     <ds:schemaRef ds:uri="http://schemas.microsoft.com/office/2006/metadata/properties"/>
@@ -22947,4 +22939,12 @@
     <ds:schemaRef ds:uri="3dfebdfe-2b22-40ba-8672-9fbc9b4066c4"/>
   </ds:schemaRefs>
 </ds:datastoreItem>
+</file>
+
+<file path=customXml/itemProps4.xml><?xml version="1.0" encoding="utf-8"?>
+<ds:datastoreItem xmlns:ds="http://schemas.openxmlformats.org/officeDocument/2006/customXml" ds:itemID="{EC4ECE07-586B-4B29-BB7F-D057AFB5D003}">
+  <ds:schemaRefs>
+    <ds:schemaRef ds:uri="http://schemas.openxmlformats.org/officeDocument/2006/bibliography"/>
+  </ds:schemaRefs>
+</ds:datastoreItem>
 </file>
--- a/output/194_Toepassing_presentatiemodel.docx
+++ b/output/194_Toepassing_presentatiemodel.docx
@@ -1271,7 +1271,7 @@
             <w:rPr>
               <w:noProof/>
             </w:rPr>
-            <w:t>10 juni 2020</w:t>
+            <w:t>19 juni 2020</w:t>
           </w:r>
           <w:r>
             <w:fldChar w:fldCharType="end"/>
@@ -1524,7 +1524,7 @@
             <w:rPr>
               <w:noProof/>
             </w:rPr>
-            <w:t>10 juni 2020</w:t>
+            <w:t>19 juni 2020</w:t>
           </w:r>
           <w:r>
             <w:fldChar w:fldCharType="end"/>
@@ -1658,7 +1658,7 @@
       <w:rPr>
         <w:noProof/>
       </w:rPr>
-      <w:t>10 juni 2020</w:t>
+      <w:t>19 juni 2020</w:t>
     </w:r>
     <w:r>
       <w:fldChar w:fldCharType="end"/>
@@ -22665,6 +22665,15 @@
 </file>
 
 <file path=customXml/item1.xml><?xml version="1.0" encoding="utf-8"?>
+<?mso-contentType ?>
+<FormTemplates xmlns="http://schemas.microsoft.com/sharepoint/v3/contenttype/forms">
+  <Display>DocumentLibraryForm</Display>
+  <Edit>DocumentLibraryForm</Edit>
+  <New>DocumentLibraryForm</New>
+</FormTemplates>
+</file>
+
+<file path=customXml/item2.xml><?xml version="1.0" encoding="utf-8"?>
 <ct:contentTypeSchema xmlns:ct="http://schemas.microsoft.com/office/2006/metadata/contentType" xmlns:ma="http://schemas.microsoft.com/office/2006/metadata/properties/metaAttributes" ct:_="" ma:_="" ma:contentTypeName="Document" ma:contentTypeID="0x0101003ADD3040E3157B4E913BCA65F34844D7" ma:contentTypeVersion="10" ma:contentTypeDescription="Een nieuw document maken." ma:contentTypeScope="" ma:versionID="c1765059aa1475931adc12138fdcfd8c">
   <xsd:schema xmlns:xsd="http://www.w3.org/2001/XMLSchema" xmlns:xs="http://www.w3.org/2001/XMLSchema" xmlns:p="http://schemas.microsoft.com/office/2006/metadata/properties" xmlns:ns2="aafb19fa-82be-411d-a6df-c75e9235a4ea" xmlns:ns3="3dfebdfe-2b22-40ba-8672-9fbc9b4066c4" targetNamespace="http://schemas.microsoft.com/office/2006/metadata/properties" ma:root="true" ma:fieldsID="42d79c55539af1f9f274032ce6041302" ns2:_="" ns3:_="">
     <xsd:import namespace="aafb19fa-82be-411d-a6df-c75e9235a4ea"/>
@@ -22867,16 +22876,11 @@
 </ct:contentTypeSchema>
 </file>
 
-<file path=customXml/item2.xml><?xml version="1.0" encoding="utf-8"?>
-<?mso-contentType ?>
-<FormTemplates xmlns="http://schemas.microsoft.com/sharepoint/v3/contenttype/forms">
-  <Display>DocumentLibraryForm</Display>
-  <Edit>DocumentLibraryForm</Edit>
-  <New>DocumentLibraryForm</New>
-</FormTemplates>
+<file path=customXml/item3.xml><?xml version="1.0" encoding="utf-8"?>
+<b:Sources xmlns:b="http://schemas.openxmlformats.org/officeDocument/2006/bibliography" xmlns="http://schemas.openxmlformats.org/officeDocument/2006/bibliography" SelectedStyle="/APASixthEditionOfficeOnline.xsl" StyleName="APA"/>
 </file>
 
-<file path=customXml/item3.xml><?xml version="1.0" encoding="utf-8"?>
+<file path=customXml/item4.xml><?xml version="1.0" encoding="utf-8"?>
 <p:properties xmlns:p="http://schemas.microsoft.com/office/2006/metadata/properties" xmlns:xsi="http://www.w3.org/2001/XMLSchema-instance" xmlns:pc="http://schemas.microsoft.com/office/infopath/2007/PartnerControls">
   <documentManagement>
     <SharedWithUsers xmlns="3dfebdfe-2b22-40ba-8672-9fbc9b4066c4">
@@ -22900,11 +22904,15 @@
 </p:properties>
 </file>
 
-<file path=customXml/item4.xml><?xml version="1.0" encoding="utf-8"?>
-<b:Sources xmlns:b="http://schemas.openxmlformats.org/officeDocument/2006/bibliography" xmlns="http://schemas.openxmlformats.org/officeDocument/2006/bibliography" SelectedStyle="/APASixthEditionOfficeOnline.xsl" StyleName="APA"/>
+<file path=customXml/itemProps1.xml><?xml version="1.0" encoding="utf-8"?>
+<ds:datastoreItem xmlns:ds="http://schemas.openxmlformats.org/officeDocument/2006/customXml" ds:itemID="{DC449722-D7BA-4619-AAFF-E6701700FEB1}">
+  <ds:schemaRefs>
+    <ds:schemaRef ds:uri="http://schemas.microsoft.com/sharepoint/v3/contenttype/forms"/>
+  </ds:schemaRefs>
+</ds:datastoreItem>
 </file>
 
-<file path=customXml/itemProps1.xml><?xml version="1.0" encoding="utf-8"?>
+<file path=customXml/itemProps2.xml><?xml version="1.0" encoding="utf-8"?>
 <ds:datastoreItem xmlns:ds="http://schemas.openxmlformats.org/officeDocument/2006/customXml" ds:itemID="{97048DE3-B580-461E-9CD9-53C20EC23225}">
   <ds:schemaRefs>
     <ds:schemaRef ds:uri="http://schemas.microsoft.com/office/2006/metadata/contentType"/>
@@ -22923,15 +22931,15 @@
 </ds:datastoreItem>
 </file>
 
-<file path=customXml/itemProps2.xml><?xml version="1.0" encoding="utf-8"?>
-<ds:datastoreItem xmlns:ds="http://schemas.openxmlformats.org/officeDocument/2006/customXml" ds:itemID="{DC449722-D7BA-4619-AAFF-E6701700FEB1}">
+<file path=customXml/itemProps3.xml><?xml version="1.0" encoding="utf-8"?>
+<ds:datastoreItem xmlns:ds="http://schemas.openxmlformats.org/officeDocument/2006/customXml" ds:itemID="{EC4ECE07-586B-4B29-BB7F-D057AFB5D003}">
   <ds:schemaRefs>
-    <ds:schemaRef ds:uri="http://schemas.microsoft.com/sharepoint/v3/contenttype/forms"/>
+    <ds:schemaRef ds:uri="http://schemas.openxmlformats.org/officeDocument/2006/bibliography"/>
   </ds:schemaRefs>
 </ds:datastoreItem>
 </file>
 
-<file path=customXml/itemProps3.xml><?xml version="1.0" encoding="utf-8"?>
+<file path=customXml/itemProps4.xml><?xml version="1.0" encoding="utf-8"?>
 <ds:datastoreItem xmlns:ds="http://schemas.openxmlformats.org/officeDocument/2006/customXml" ds:itemID="{2C6812DD-A0C9-4519-A80C-4AFA48C7A66F}">
   <ds:schemaRefs>
     <ds:schemaRef ds:uri="http://schemas.microsoft.com/office/2006/metadata/properties"/>
@@ -22939,12 +22947,4 @@
     <ds:schemaRef ds:uri="3dfebdfe-2b22-40ba-8672-9fbc9b4066c4"/>
   </ds:schemaRefs>
 </ds:datastoreItem>
-</file>
-
-<file path=customXml/itemProps4.xml><?xml version="1.0" encoding="utf-8"?>
-<ds:datastoreItem xmlns:ds="http://schemas.openxmlformats.org/officeDocument/2006/customXml" ds:itemID="{EC4ECE07-586B-4B29-BB7F-D057AFB5D003}">
-  <ds:schemaRefs>
-    <ds:schemaRef ds:uri="http://schemas.openxmlformats.org/officeDocument/2006/bibliography"/>
-  </ds:schemaRefs>
-</ds:datastoreItem>
 </file>